--- a/Course/note/Ведомость.docx
+++ b/Course/note/Ведомость.docx
@@ -4,7 +4,7 @@
   <w:body>
     <w:tbl>
       <w:tblPr>
-        <w:tblW w:w="10080" w:type="dxa"/>
+        <w:tblW w:w="9461" w:type="dxa"/>
         <w:tblInd w:w="-252" w:type="dxa"/>
         <w:tblBorders>
           <w:top w:val="single" w:sz="18" w:space="0" w:color="auto"/>
@@ -29,7 +29,7 @@
         <w:gridCol w:w="17"/>
         <w:gridCol w:w="283"/>
         <w:gridCol w:w="567"/>
-        <w:gridCol w:w="1056"/>
+        <w:gridCol w:w="437"/>
       </w:tblGrid>
       <w:tr>
         <w:trPr>
@@ -86,7 +86,7 @@
         </w:tc>
         <w:tc>
           <w:tcPr>
-            <w:tcW w:w="1923" w:type="dxa"/>
+            <w:tcW w:w="1304" w:type="dxa"/>
             <w:gridSpan w:val="4"/>
             <w:tcBorders>
               <w:top w:val="single" w:sz="8" w:space="0" w:color="auto"/>
@@ -147,7 +147,7 @@
         </w:tc>
         <w:tc>
           <w:tcPr>
-            <w:tcW w:w="1923" w:type="dxa"/>
+            <w:tcW w:w="1304" w:type="dxa"/>
             <w:gridSpan w:val="4"/>
             <w:tcBorders>
               <w:right w:val="single" w:sz="8" w:space="0" w:color="auto"/>
@@ -182,7 +182,7 @@
         </w:tc>
         <w:tc>
           <w:tcPr>
-            <w:tcW w:w="1923" w:type="dxa"/>
+            <w:tcW w:w="1304" w:type="dxa"/>
             <w:gridSpan w:val="4"/>
             <w:tcBorders>
               <w:right w:val="single" w:sz="8" w:space="0" w:color="auto"/>
@@ -213,6 +213,9 @@
               <w:t>00</w:t>
             </w:r>
             <w:r>
+              <w:rPr>
+                <w:lang w:val="en-US"/>
+              </w:rPr>
               <w:t>*</w:t>
             </w:r>
             <w:r>
@@ -236,7 +239,7 @@
         </w:tc>
         <w:tc>
           <w:tcPr>
-            <w:tcW w:w="1923" w:type="dxa"/>
+            <w:tcW w:w="1304" w:type="dxa"/>
             <w:gridSpan w:val="4"/>
             <w:tcBorders>
               <w:right w:val="single" w:sz="8" w:space="0" w:color="auto"/>
@@ -304,7 +307,7 @@
         </w:tc>
         <w:tc>
           <w:tcPr>
-            <w:tcW w:w="1923" w:type="dxa"/>
+            <w:tcW w:w="1304" w:type="dxa"/>
             <w:gridSpan w:val="4"/>
             <w:tcBorders>
               <w:right w:val="single" w:sz="8" w:space="0" w:color="auto"/>
@@ -339,7 +342,7 @@
         </w:tc>
         <w:tc>
           <w:tcPr>
-            <w:tcW w:w="1923" w:type="dxa"/>
+            <w:tcW w:w="1304" w:type="dxa"/>
             <w:gridSpan w:val="4"/>
             <w:tcBorders>
               <w:right w:val="single" w:sz="8" w:space="0" w:color="auto"/>
@@ -386,7 +389,7 @@
         </w:tc>
         <w:tc>
           <w:tcPr>
-            <w:tcW w:w="1923" w:type="dxa"/>
+            <w:tcW w:w="1304" w:type="dxa"/>
             <w:gridSpan w:val="4"/>
             <w:tcBorders>
               <w:right w:val="single" w:sz="8" w:space="0" w:color="auto"/>
@@ -421,7 +424,7 @@
         </w:tc>
         <w:tc>
           <w:tcPr>
-            <w:tcW w:w="1923" w:type="dxa"/>
+            <w:tcW w:w="1304" w:type="dxa"/>
             <w:gridSpan w:val="4"/>
             <w:tcBorders>
               <w:right w:val="single" w:sz="8" w:space="0" w:color="auto"/>
@@ -458,7 +461,13 @@
               <w:t xml:space="preserve">ГУИР </w:t>
             </w:r>
             <w:r>
-              <w:t>151004</w:t>
+              <w:t>15100</w:t>
+            </w:r>
+            <w:r>
+              <w:rPr>
+                <w:lang w:val="en-US"/>
+              </w:rPr>
+              <w:t>*</w:t>
             </w:r>
             <w:r>
               <w:t xml:space="preserve"> </w:t>
@@ -467,6 +476,9 @@
               <w:t>00</w:t>
             </w:r>
             <w:r>
+              <w:rPr>
+                <w:lang w:val="en-US"/>
+              </w:rPr>
               <w:t>*</w:t>
             </w:r>
             <w:r>
@@ -503,7 +515,7 @@
         </w:tc>
         <w:tc>
           <w:tcPr>
-            <w:tcW w:w="1923" w:type="dxa"/>
+            <w:tcW w:w="1304" w:type="dxa"/>
             <w:gridSpan w:val="4"/>
             <w:tcBorders>
               <w:right w:val="single" w:sz="8" w:space="0" w:color="auto"/>
@@ -559,7 +571,7 @@
         </w:tc>
         <w:tc>
           <w:tcPr>
-            <w:tcW w:w="1923" w:type="dxa"/>
+            <w:tcW w:w="1304" w:type="dxa"/>
             <w:gridSpan w:val="4"/>
             <w:tcBorders>
               <w:right w:val="single" w:sz="8" w:space="0" w:color="auto"/>
@@ -606,7 +618,7 @@
         </w:tc>
         <w:tc>
           <w:tcPr>
-            <w:tcW w:w="1923" w:type="dxa"/>
+            <w:tcW w:w="1304" w:type="dxa"/>
             <w:gridSpan w:val="4"/>
             <w:tcBorders>
               <w:right w:val="single" w:sz="8" w:space="0" w:color="auto"/>
@@ -653,7 +665,7 @@
         </w:tc>
         <w:tc>
           <w:tcPr>
-            <w:tcW w:w="1923" w:type="dxa"/>
+            <w:tcW w:w="1304" w:type="dxa"/>
             <w:gridSpan w:val="4"/>
             <w:tcBorders>
               <w:right w:val="single" w:sz="8" w:space="0" w:color="auto"/>
@@ -692,7 +704,7 @@
         </w:tc>
         <w:tc>
           <w:tcPr>
-            <w:tcW w:w="1923" w:type="dxa"/>
+            <w:tcW w:w="1304" w:type="dxa"/>
             <w:gridSpan w:val="4"/>
             <w:tcBorders>
               <w:right w:val="single" w:sz="8" w:space="0" w:color="auto"/>
@@ -743,7 +755,7 @@
         </w:tc>
         <w:tc>
           <w:tcPr>
-            <w:tcW w:w="1923" w:type="dxa"/>
+            <w:tcW w:w="1304" w:type="dxa"/>
             <w:gridSpan w:val="4"/>
             <w:tcBorders>
               <w:right w:val="single" w:sz="8" w:space="0" w:color="auto"/>
@@ -790,7 +802,7 @@
         </w:tc>
         <w:tc>
           <w:tcPr>
-            <w:tcW w:w="1923" w:type="dxa"/>
+            <w:tcW w:w="1304" w:type="dxa"/>
             <w:gridSpan w:val="4"/>
             <w:tcBorders>
               <w:right w:val="single" w:sz="8" w:space="0" w:color="auto"/>
@@ -837,7 +849,7 @@
         </w:tc>
         <w:tc>
           <w:tcPr>
-            <w:tcW w:w="1923" w:type="dxa"/>
+            <w:tcW w:w="1304" w:type="dxa"/>
             <w:gridSpan w:val="4"/>
             <w:tcBorders>
               <w:right w:val="single" w:sz="8" w:space="0" w:color="auto"/>
@@ -884,7 +896,7 @@
         </w:tc>
         <w:tc>
           <w:tcPr>
-            <w:tcW w:w="1923" w:type="dxa"/>
+            <w:tcW w:w="1304" w:type="dxa"/>
             <w:gridSpan w:val="4"/>
             <w:tcBorders>
               <w:right w:val="single" w:sz="8" w:space="0" w:color="auto"/>
@@ -931,7 +943,7 @@
         </w:tc>
         <w:tc>
           <w:tcPr>
-            <w:tcW w:w="1923" w:type="dxa"/>
+            <w:tcW w:w="1304" w:type="dxa"/>
             <w:gridSpan w:val="4"/>
             <w:tcBorders>
               <w:right w:val="single" w:sz="8" w:space="0" w:color="auto"/>
@@ -976,7 +988,7 @@
         </w:tc>
         <w:tc>
           <w:tcPr>
-            <w:tcW w:w="1923" w:type="dxa"/>
+            <w:tcW w:w="1304" w:type="dxa"/>
             <w:gridSpan w:val="4"/>
             <w:tcBorders>
               <w:right w:val="single" w:sz="8" w:space="0" w:color="auto"/>
@@ -1022,7 +1034,7 @@
         </w:tc>
         <w:tc>
           <w:tcPr>
-            <w:tcW w:w="1923" w:type="dxa"/>
+            <w:tcW w:w="1304" w:type="dxa"/>
             <w:gridSpan w:val="4"/>
             <w:tcBorders>
               <w:right w:val="single" w:sz="8" w:space="0" w:color="auto"/>
@@ -1057,7 +1069,7 @@
         </w:tc>
         <w:tc>
           <w:tcPr>
-            <w:tcW w:w="1923" w:type="dxa"/>
+            <w:tcW w:w="1304" w:type="dxa"/>
             <w:gridSpan w:val="4"/>
             <w:tcBorders>
               <w:right w:val="single" w:sz="8" w:space="0" w:color="auto"/>
@@ -1094,7 +1106,7 @@
         </w:tc>
         <w:tc>
           <w:tcPr>
-            <w:tcW w:w="1923" w:type="dxa"/>
+            <w:tcW w:w="1304" w:type="dxa"/>
             <w:gridSpan w:val="4"/>
             <w:tcBorders>
               <w:bottom w:val="single" w:sz="8" w:space="0" w:color="auto"/>
@@ -1131,7 +1143,7 @@
         </w:tc>
         <w:tc>
           <w:tcPr>
-            <w:tcW w:w="1923" w:type="dxa"/>
+            <w:tcW w:w="1304" w:type="dxa"/>
             <w:gridSpan w:val="4"/>
             <w:tcBorders>
               <w:bottom w:val="single" w:sz="8" w:space="0" w:color="auto"/>
@@ -1169,7 +1181,7 @@
         </w:tc>
         <w:tc>
           <w:tcPr>
-            <w:tcW w:w="1923" w:type="dxa"/>
+            <w:tcW w:w="1304" w:type="dxa"/>
             <w:gridSpan w:val="4"/>
             <w:tcBorders>
               <w:bottom w:val="single" w:sz="8" w:space="0" w:color="auto"/>
@@ -1284,7 +1296,7 @@
         </w:tc>
         <w:tc>
           <w:tcPr>
-            <w:tcW w:w="5580" w:type="dxa"/>
+            <w:tcW w:w="4961" w:type="dxa"/>
             <w:gridSpan w:val="7"/>
             <w:vMerge w:val="restart"/>
             <w:tcBorders>
@@ -1335,6 +1347,7 @@
                 <w:iCs/>
                 <w:sz w:val="24"/>
                 <w:szCs w:val="12"/>
+                <w:lang w:val="en-US"/>
               </w:rPr>
               <w:t>*</w:t>
             </w:r>
@@ -1455,7 +1468,7 @@
         </w:tc>
         <w:tc>
           <w:tcPr>
-            <w:tcW w:w="5580" w:type="dxa"/>
+            <w:tcW w:w="4961" w:type="dxa"/>
             <w:gridSpan w:val="7"/>
             <w:vMerge/>
             <w:tcBorders>
@@ -1577,7 +1590,7 @@
         </w:tc>
         <w:tc>
           <w:tcPr>
-            <w:tcW w:w="5580" w:type="dxa"/>
+            <w:tcW w:w="4961" w:type="dxa"/>
             <w:gridSpan w:val="7"/>
             <w:vMerge/>
             <w:tcBorders>
@@ -1842,7 +1855,7 @@
         </w:tc>
         <w:tc>
           <w:tcPr>
-            <w:tcW w:w="1056" w:type="dxa"/>
+            <w:tcW w:w="437" w:type="dxa"/>
             <w:tcBorders>
               <w:top w:val="single" w:sz="8" w:space="0" w:color="auto"/>
               <w:left w:val="single" w:sz="8" w:space="0" w:color="auto"/>
@@ -1918,6 +1931,13 @@
                 <w:szCs w:val="18"/>
               </w:rPr>
             </w:pPr>
+            <w:r>
+              <w:rPr>
+                <w:sz w:val="18"/>
+                <w:szCs w:val="18"/>
+              </w:rPr>
+              <w:t>Иванов И.И</w:t>
+            </w:r>
           </w:p>
         </w:tc>
         <w:tc>
@@ -2136,7 +2156,7 @@
         </w:tc>
         <w:tc>
           <w:tcPr>
-            <w:tcW w:w="1056" w:type="dxa"/>
+            <w:tcW w:w="437" w:type="dxa"/>
             <w:tcBorders>
               <w:top w:val="single" w:sz="8" w:space="0" w:color="auto"/>
               <w:left w:val="single" w:sz="8" w:space="0" w:color="auto"/>
@@ -2338,7 +2358,7 @@
         </w:tc>
         <w:tc>
           <w:tcPr>
-            <w:tcW w:w="2473" w:type="dxa"/>
+            <w:tcW w:w="1854" w:type="dxa"/>
             <w:gridSpan w:val="6"/>
             <w:vMerge w:val="restart"/>
             <w:tcBorders>
@@ -2362,12 +2382,21 @@
             <w:pPr>
               <w:ind w:right="175"/>
               <w:jc w:val="center"/>
+              <w:rPr>
+                <w:lang w:val="en-US"/>
+              </w:rPr>
             </w:pPr>
             <w:r>
               <w:t xml:space="preserve">гр. </w:t>
             </w:r>
             <w:r>
-              <w:t>151004</w:t>
+              <w:t>15100</w:t>
+            </w:r>
+            <w:r>
+              <w:rPr>
+                <w:lang w:val="en-US"/>
+              </w:rPr>
+              <w:t>*</w:t>
             </w:r>
           </w:p>
         </w:tc>
@@ -2482,7 +2511,7 @@
         </w:tc>
         <w:tc>
           <w:tcPr>
-            <w:tcW w:w="2473" w:type="dxa"/>
+            <w:tcW w:w="1854" w:type="dxa"/>
             <w:gridSpan w:val="6"/>
             <w:vMerge/>
             <w:tcBorders>
@@ -2607,7 +2636,7 @@
         </w:tc>
         <w:tc>
           <w:tcPr>
-            <w:tcW w:w="2473" w:type="dxa"/>
+            <w:tcW w:w="1854" w:type="dxa"/>
             <w:gridSpan w:val="6"/>
             <w:vMerge/>
             <w:tcBorders>
@@ -2731,7 +2760,7 @@
         </w:tc>
         <w:tc>
           <w:tcPr>
-            <w:tcW w:w="2473" w:type="dxa"/>
+            <w:tcW w:w="1854" w:type="dxa"/>
             <w:gridSpan w:val="6"/>
             <w:vMerge/>
             <w:tcBorders>
